--- a/MSThesis-resurrected/MS Thesis/own/journal/journal_v3_review_responses3.docx
+++ b/MSThesis-resurrected/MS Thesis/own/journal/journal_v3_review_responses3.docx
@@ -49,14 +49,14 @@
     <w:tbl>
       <w:tblPr>
         <w:jc w:val="left"/>
-        <w:tblInd w:type="dxa" w:w="-216"/>
+        <w:tblInd w:type="dxa" w:w="-324"/>
         <w:tblBorders/>
       </w:tblPr>
       <w:tblGrid>
-        <w:gridCol w:w="531"/>
-        <w:gridCol w:w="2462"/>
+        <w:gridCol w:w="530"/>
+        <w:gridCol w:w="2461"/>
         <w:gridCol w:w="8309"/>
-        <w:gridCol w:w="1918"/>
+        <w:gridCol w:w="1919"/>
       </w:tblGrid>
       <w:tr>
         <w:trPr>
@@ -64,7 +64,7 @@
         </w:trPr>
         <w:tc>
           <w:tcPr>
-            <w:tcW w:type="dxa" w:w="531"/>
+            <w:tcW w:type="dxa" w:w="530"/>
             <w:tcBorders/>
             <w:shd w:fill="FFFFFF" w:val="clear"/>
             <w:tcMar>
@@ -100,7 +100,7 @@
         </w:tc>
         <w:tc>
           <w:tcPr>
-            <w:tcW w:type="dxa" w:w="2462"/>
+            <w:tcW w:type="dxa" w:w="2461"/>
             <w:tcBorders/>
             <w:shd w:fill="FFFFFF" w:val="clear"/>
             <w:tcMar>
@@ -166,7 +166,7 @@
         </w:tc>
         <w:tc>
           <w:tcPr>
-            <w:tcW w:type="dxa" w:w="1918"/>
+            <w:tcW w:type="dxa" w:w="1919"/>
             <w:tcBorders/>
             <w:shd w:fill="FFFFFF" w:val="clear"/>
             <w:tcMar>
@@ -207,7 +207,7 @@
         </w:trPr>
         <w:tc>
           <w:tcPr>
-            <w:tcW w:type="dxa" w:w="531"/>
+            <w:tcW w:type="dxa" w:w="530"/>
             <w:tcBorders/>
             <w:shd w:fill="FFFFFF" w:val="clear"/>
             <w:tcMar>
@@ -239,7 +239,7 @@
         </w:tc>
         <w:tc>
           <w:tcPr>
-            <w:tcW w:type="dxa" w:w="2462"/>
+            <w:tcW w:type="dxa" w:w="2461"/>
             <w:tcBorders/>
             <w:shd w:fill="FFFFFF" w:val="clear"/>
             <w:tcMar>
@@ -285,30 +285,58 @@
               <w:jc w:val="both"/>
             </w:pPr>
             <w:r>
-              <w:rPr/>
-            </w:r>
-          </w:p>
-        </w:tc>
-        <w:tc>
-          <w:tcPr>
-            <w:tcW w:type="dxa" w:w="1918"/>
-            <w:tcBorders/>
-            <w:shd w:fill="FFFFFF" w:val="clear"/>
-            <w:tcMar>
-              <w:top w:type="dxa" w:w="0"/>
-              <w:left w:type="dxa" w:w="108"/>
-              <w:bottom w:type="dxa" w:w="0"/>
-              <w:right w:type="dxa" w:w="108"/>
-            </w:tcMar>
-          </w:tcPr>
-          <w:p>
-            <w:pPr>
-              <w:pStyle w:val="style0"/>
-              <w:spacing w:after="200" w:before="0"/>
+              <w:rPr>
+                <w:rFonts w:ascii="Times New Roman" w:cs="Times New Roman" w:hAnsi="Times New Roman"/>
+                <w:sz w:val="24"/>
+                <w:szCs w:val="24"/>
+                <w:lang w:eastAsia="en-CA" w:val="en-CA"/>
+              </w:rPr>
+              <w:t>Thank you for your correction. We' ve fixed that typo.</w:t>
+            </w:r>
+          </w:p>
+        </w:tc>
+        <w:tc>
+          <w:tcPr>
+            <w:tcW w:type="dxa" w:w="1919"/>
+            <w:tcBorders/>
+            <w:shd w:fill="FFFFFF" w:val="clear"/>
+            <w:tcMar>
+              <w:top w:type="dxa" w:w="0"/>
+              <w:left w:type="dxa" w:w="108"/>
+              <w:bottom w:type="dxa" w:w="0"/>
+              <w:right w:type="dxa" w:w="108"/>
+            </w:tcMar>
+          </w:tcPr>
+          <w:p>
+            <w:pPr>
+              <w:pStyle w:val="style0"/>
+              <w:widowControl/>
+              <w:tabs>
+                <w:tab w:leader="none" w:pos="720" w:val="left"/>
+              </w:tabs>
+              <w:suppressAutoHyphens w:val="true"/>
+              <w:spacing w:after="200" w:before="0" w:line="276" w:lineRule="auto"/>
               <w:jc w:val="both"/>
             </w:pPr>
-            <w:r>
-              <w:rPr/>
+            <w:bookmarkStart w:id="0" w:name="Bookmark"/>
+            <w:r>
+              <w:rPr>
+                <w:rFonts w:ascii="Times New Roman" w:cs="Times New Roman" w:hAnsi="Times New Roman"/>
+                <w:sz w:val="24"/>
+                <w:szCs w:val="24"/>
+              </w:rPr>
+              <w:t>Corrections are done</w:t>
+            </w:r>
+            <w:bookmarkStart w:id="1" w:name="__DdeLink__140_1990506268"/>
+            <w:bookmarkEnd w:id="0"/>
+            <w:bookmarkEnd w:id="1"/>
+            <w:r>
+              <w:rPr>
+                <w:rFonts w:ascii="Times New Roman" w:cs="Times New Roman" w:hAnsi="Times New Roman"/>
+                <w:sz w:val="24"/>
+                <w:szCs w:val="24"/>
+              </w:rPr>
+              <w:t xml:space="preserve"> in accordance with author reply.</w:t>
             </w:r>
           </w:p>
         </w:tc>
@@ -319,7 +347,7 @@
         </w:trPr>
         <w:tc>
           <w:tcPr>
-            <w:tcW w:type="dxa" w:w="531"/>
+            <w:tcW w:type="dxa" w:w="530"/>
             <w:tcBorders/>
             <w:shd w:fill="FFFFFF" w:val="clear"/>
             <w:tcMar>
@@ -351,7 +379,7 @@
         </w:tc>
         <w:tc>
           <w:tcPr>
-            <w:tcW w:type="dxa" w:w="2462"/>
+            <w:tcW w:type="dxa" w:w="2461"/>
             <w:tcBorders/>
             <w:shd w:fill="FFFFFF" w:val="clear"/>
             <w:tcMar>
@@ -403,7 +431,7 @@
         </w:tc>
         <w:tc>
           <w:tcPr>
-            <w:tcW w:type="dxa" w:w="1918"/>
+            <w:tcW w:type="dxa" w:w="1919"/>
             <w:tcBorders/>
             <w:shd w:fill="FFFFFF" w:val="clear"/>
             <w:tcMar>
@@ -435,7 +463,7 @@
         </w:trPr>
         <w:tc>
           <w:tcPr>
-            <w:tcW w:type="dxa" w:w="531"/>
+            <w:tcW w:type="dxa" w:w="530"/>
             <w:tcBorders/>
             <w:shd w:fill="FFFFFF" w:val="clear"/>
             <w:tcMar>
@@ -467,7 +495,7 @@
         </w:tc>
         <w:tc>
           <w:tcPr>
-            <w:tcW w:type="dxa" w:w="2462"/>
+            <w:tcW w:type="dxa" w:w="2461"/>
             <w:tcBorders/>
             <w:shd w:fill="FFFFFF" w:val="clear"/>
             <w:tcMar>
@@ -523,7 +551,7 @@
         </w:tc>
         <w:tc>
           <w:tcPr>
-            <w:tcW w:type="dxa" w:w="1918"/>
+            <w:tcW w:type="dxa" w:w="1919"/>
             <w:tcBorders/>
             <w:shd w:fill="FFFFFF" w:val="clear"/>
             <w:tcMar>
@@ -556,7 +584,7 @@
         </w:trPr>
         <w:tc>
           <w:tcPr>
-            <w:tcW w:type="dxa" w:w="531"/>
+            <w:tcW w:type="dxa" w:w="530"/>
             <w:tcBorders/>
             <w:shd w:fill="FFFFFF" w:val="clear"/>
             <w:tcMar>
@@ -588,7 +616,7 @@
         </w:tc>
         <w:tc>
           <w:tcPr>
-            <w:tcW w:type="dxa" w:w="2462"/>
+            <w:tcW w:type="dxa" w:w="2461"/>
             <w:tcBorders/>
             <w:shd w:fill="FFFFFF" w:val="clear"/>
             <w:tcMar>
@@ -636,36 +664,90 @@
               </w:tabs>
               <w:suppressAutoHyphens w:val="true"/>
               <w:spacing w:after="200" w:before="0" w:line="276" w:lineRule="auto"/>
-            </w:pPr>
-            <w:r>
-              <w:rPr/>
-            </w:r>
-          </w:p>
-        </w:tc>
-        <w:tc>
-          <w:tcPr>
-            <w:tcW w:type="dxa" w:w="1918"/>
-            <w:tcBorders/>
-            <w:shd w:fill="FFFFFF" w:val="clear"/>
-            <w:tcMar>
-              <w:top w:type="dxa" w:w="0"/>
-              <w:left w:type="dxa" w:w="108"/>
-              <w:bottom w:type="dxa" w:w="0"/>
-              <w:right w:type="dxa" w:w="108"/>
-            </w:tcMar>
-          </w:tcPr>
-          <w:p>
-            <w:pPr>
-              <w:pStyle w:val="style0"/>
-              <w:widowControl/>
-              <w:tabs>
-                <w:tab w:leader="none" w:pos="720" w:val="left"/>
-              </w:tabs>
-              <w:suppressAutoHyphens w:val="true"/>
-              <w:spacing w:after="200" w:before="0" w:line="276" w:lineRule="auto"/>
-            </w:pPr>
-            <w:r>
-              <w:rPr/>
+              <w:jc w:val="both"/>
+            </w:pPr>
+            <w:r>
+              <w:rPr>
+                <w:rFonts w:ascii="Times New Roman" w:cs="Times New Roman" w:hAnsi="Times New Roman"/>
+                <w:sz w:val="24"/>
+                <w:szCs w:val="24"/>
+              </w:rPr>
+              <w:t xml:space="preserve">Following paragraph is added to explain Figure 5 on Section V-B: </w:t>
+            </w:r>
+          </w:p>
+          <w:p>
+            <w:pPr>
+              <w:pStyle w:val="style0"/>
+              <w:widowControl/>
+              <w:tabs>
+                <w:tab w:leader="none" w:pos="720" w:val="left"/>
+              </w:tabs>
+              <w:suppressAutoHyphens w:val="true"/>
+              <w:spacing w:after="200" w:before="0" w:line="276" w:lineRule="auto"/>
+              <w:jc w:val="both"/>
+            </w:pPr>
+            <w:r>
+              <w:rPr>
+                <w:rFonts w:ascii="Times New Roman" w:cs="Times New Roman" w:hAnsi="Times New Roman"/>
+                <w:sz w:val="24"/>
+                <w:szCs w:val="24"/>
+              </w:rPr>
+              <w:t>“”</w:t>
+            </w:r>
+          </w:p>
+        </w:tc>
+        <w:tc>
+          <w:tcPr>
+            <w:tcW w:type="dxa" w:w="1919"/>
+            <w:tcBorders/>
+            <w:shd w:fill="FFFFFF" w:val="clear"/>
+            <w:tcMar>
+              <w:top w:type="dxa" w:w="0"/>
+              <w:left w:type="dxa" w:w="108"/>
+              <w:bottom w:type="dxa" w:w="0"/>
+              <w:right w:type="dxa" w:w="108"/>
+            </w:tcMar>
+          </w:tcPr>
+          <w:p>
+            <w:pPr>
+              <w:pStyle w:val="style0"/>
+              <w:widowControl/>
+              <w:tabs>
+                <w:tab w:leader="none" w:pos="720" w:val="left"/>
+              </w:tabs>
+              <w:suppressAutoHyphens w:val="true"/>
+              <w:spacing w:after="200" w:before="0" w:line="276" w:lineRule="auto"/>
+              <w:jc w:val="both"/>
+            </w:pPr>
+            <w:bookmarkStart w:id="2" w:name="__DdeLink__834_1854640622"/>
+            <w:r>
+              <w:rPr>
+                <w:rFonts w:ascii="Times New Roman" w:cs="Times New Roman" w:hAnsi="Times New Roman"/>
+                <w:sz w:val="24"/>
+                <w:szCs w:val="24"/>
+              </w:rPr>
+              <w:t>Modifications</w:t>
+            </w:r>
+            <w:bookmarkStart w:id="3" w:name="Bookmark1"/>
+            <w:bookmarkEnd w:id="2"/>
+            <w:r>
+              <w:rPr>
+                <w:rFonts w:ascii="Times New Roman" w:cs="Times New Roman" w:hAnsi="Times New Roman"/>
+                <w:sz w:val="24"/>
+                <w:szCs w:val="24"/>
+              </w:rPr>
+              <w:t xml:space="preserve"> and additions are done</w:t>
+            </w:r>
+            <w:bookmarkStart w:id="4" w:name="__DdeLink__140_19905062681"/>
+            <w:bookmarkEnd w:id="3"/>
+            <w:bookmarkEnd w:id="4"/>
+            <w:r>
+              <w:rPr>
+                <w:rFonts w:ascii="Times New Roman" w:cs="Times New Roman" w:hAnsi="Times New Roman"/>
+                <w:sz w:val="24"/>
+                <w:szCs w:val="24"/>
+              </w:rPr>
+              <w:t xml:space="preserve"> in accordance with author reply in Section V-B.</w:t>
             </w:r>
           </w:p>
         </w:tc>
@@ -676,7 +758,7 @@
         </w:trPr>
         <w:tc>
           <w:tcPr>
-            <w:tcW w:type="dxa" w:w="531"/>
+            <w:tcW w:type="dxa" w:w="530"/>
             <w:tcBorders/>
             <w:shd w:fill="FFFFFF" w:val="clear"/>
             <w:tcMar>
@@ -708,7 +790,7 @@
         </w:tc>
         <w:tc>
           <w:tcPr>
-            <w:tcW w:type="dxa" w:w="2462"/>
+            <w:tcW w:type="dxa" w:w="2461"/>
             <w:tcBorders/>
             <w:shd w:fill="FFFFFF" w:val="clear"/>
             <w:tcMar>
@@ -760,7 +842,7 @@
         </w:tc>
         <w:tc>
           <w:tcPr>
-            <w:tcW w:type="dxa" w:w="1918"/>
+            <w:tcW w:type="dxa" w:w="1919"/>
             <w:tcBorders/>
             <w:shd w:fill="FFFFFF" w:val="clear"/>
             <w:tcMar>
@@ -939,7 +1021,7 @@
       <w:pgNumType w:fmt="decimal"/>
       <w:formProt w:val="false"/>
       <w:textDirection w:val="lrTb"/>
-      <w:docGrid w:charSpace="8192" w:linePitch="360" w:type="default"/>
+      <w:docGrid w:charSpace="12288" w:linePitch="360" w:type="default"/>
     </w:sectPr>
   </w:body>
 </w:document>

--- a/MSThesis-resurrected/MS Thesis/own/journal/journal_v3_review_responses3.docx
+++ b/MSThesis-resurrected/MS Thesis/own/journal/journal_v3_review_responses3.docx
@@ -49,14 +49,14 @@
     <w:tbl>
       <w:tblPr>
         <w:jc w:val="left"/>
-        <w:tblInd w:type="dxa" w:w="-324"/>
+        <w:tblInd w:type="dxa" w:w="-540"/>
         <w:tblBorders/>
       </w:tblPr>
       <w:tblGrid>
-        <w:gridCol w:w="530"/>
-        <w:gridCol w:w="2461"/>
-        <w:gridCol w:w="8309"/>
-        <w:gridCol w:w="1919"/>
+        <w:gridCol w:w="527"/>
+        <w:gridCol w:w="2460"/>
+        <w:gridCol w:w="8306"/>
+        <w:gridCol w:w="1923"/>
       </w:tblGrid>
       <w:tr>
         <w:trPr>
@@ -64,7 +64,7 @@
         </w:trPr>
         <w:tc>
           <w:tcPr>
-            <w:tcW w:type="dxa" w:w="530"/>
+            <w:tcW w:type="dxa" w:w="527"/>
             <w:tcBorders/>
             <w:shd w:fill="FFFFFF" w:val="clear"/>
             <w:tcMar>
@@ -100,19 +100,19 @@
         </w:tc>
         <w:tc>
           <w:tcPr>
-            <w:tcW w:type="dxa" w:w="2461"/>
-            <w:tcBorders/>
-            <w:shd w:fill="FFFFFF" w:val="clear"/>
-            <w:tcMar>
-              <w:top w:type="dxa" w:w="0"/>
-              <w:left w:type="dxa" w:w="108"/>
-              <w:bottom w:type="dxa" w:w="0"/>
-              <w:right w:type="dxa" w:w="108"/>
-            </w:tcMar>
-          </w:tcPr>
-          <w:p>
-            <w:pPr>
-              <w:pStyle w:val="style23"/>
+            <w:tcW w:type="dxa" w:w="2460"/>
+            <w:tcBorders/>
+            <w:shd w:fill="FFFFFF" w:val="clear"/>
+            <w:tcMar>
+              <w:top w:type="dxa" w:w="0"/>
+              <w:left w:type="dxa" w:w="108"/>
+              <w:bottom w:type="dxa" w:w="0"/>
+              <w:right w:type="dxa" w:w="108"/>
+            </w:tcMar>
+          </w:tcPr>
+          <w:p>
+            <w:pPr>
+              <w:pStyle w:val="style26"/>
             </w:pPr>
             <w:r>
               <w:rPr>
@@ -130,7 +130,7 @@
         </w:tc>
         <w:tc>
           <w:tcPr>
-            <w:tcW w:type="dxa" w:w="8309"/>
+            <w:tcW w:type="dxa" w:w="8306"/>
             <w:tcBorders/>
             <w:shd w:fill="FFFFFF" w:val="clear"/>
             <w:tcMar>
@@ -166,7 +166,7 @@
         </w:tc>
         <w:tc>
           <w:tcPr>
-            <w:tcW w:type="dxa" w:w="1919"/>
+            <w:tcW w:type="dxa" w:w="1923"/>
             <w:tcBorders/>
             <w:shd w:fill="FFFFFF" w:val="clear"/>
             <w:tcMar>
@@ -207,7 +207,7 @@
         </w:trPr>
         <w:tc>
           <w:tcPr>
-            <w:tcW w:type="dxa" w:w="530"/>
+            <w:tcW w:type="dxa" w:w="527"/>
             <w:tcBorders/>
             <w:shd w:fill="FFFFFF" w:val="clear"/>
             <w:tcMar>
@@ -239,7 +239,7 @@
         </w:tc>
         <w:tc>
           <w:tcPr>
-            <w:tcW w:type="dxa" w:w="2461"/>
+            <w:tcW w:type="dxa" w:w="2460"/>
             <w:tcBorders/>
             <w:shd w:fill="FFFFFF" w:val="clear"/>
             <w:tcMar>
@@ -268,7 +268,7 @@
         </w:tc>
         <w:tc>
           <w:tcPr>
-            <w:tcW w:type="dxa" w:w="8309"/>
+            <w:tcW w:type="dxa" w:w="8306"/>
             <w:tcBorders/>
             <w:shd w:fill="FFFFFF" w:val="clear"/>
             <w:tcMar>
@@ -297,7 +297,7 @@
         </w:tc>
         <w:tc>
           <w:tcPr>
-            <w:tcW w:type="dxa" w:w="1919"/>
+            <w:tcW w:type="dxa" w:w="1923"/>
             <w:tcBorders/>
             <w:shd w:fill="FFFFFF" w:val="clear"/>
             <w:tcMar>
@@ -347,7 +347,7 @@
         </w:trPr>
         <w:tc>
           <w:tcPr>
-            <w:tcW w:type="dxa" w:w="530"/>
+            <w:tcW w:type="dxa" w:w="527"/>
             <w:tcBorders/>
             <w:shd w:fill="FFFFFF" w:val="clear"/>
             <w:tcMar>
@@ -379,7 +379,7 @@
         </w:tc>
         <w:tc>
           <w:tcPr>
-            <w:tcW w:type="dxa" w:w="2461"/>
+            <w:tcW w:type="dxa" w:w="2460"/>
             <w:tcBorders/>
             <w:shd w:fill="FFFFFF" w:val="clear"/>
             <w:tcMar>
@@ -408,7 +408,7 @@
         </w:tc>
         <w:tc>
           <w:tcPr>
-            <w:tcW w:type="dxa" w:w="8309"/>
+            <w:tcW w:type="dxa" w:w="8306"/>
             <w:tcBorders/>
             <w:shd w:fill="FFFFFF" w:val="clear"/>
             <w:tcMar>
@@ -425,13 +425,104 @@
               <w:jc w:val="both"/>
             </w:pPr>
             <w:r>
-              <w:rPr/>
-            </w:r>
-          </w:p>
-        </w:tc>
-        <w:tc>
-          <w:tcPr>
-            <w:tcW w:type="dxa" w:w="1919"/>
+              <w:rPr>
+                <w:rFonts w:ascii="Times New Roman" w:cs="Times New Roman" w:hAnsi="Times New Roman"/>
+                <w:sz w:val="24"/>
+                <w:szCs w:val="24"/>
+                <w:lang w:eastAsia="en-CA" w:val="en-CA"/>
+              </w:rPr>
+              <w:t xml:space="preserve">Thanks for your suggestions. We actuall propose multi-objective genetic path-planner (MOGPP) as a soft computing alternative genetic realization of multi-objective path planning problem, and only used on our experimental results for comparison. With regards to your suggestion, we extend the first paragraph of Section IV as follows; </w:t>
+            </w:r>
+          </w:p>
+          <w:p>
+            <w:pPr>
+              <w:pStyle w:val="style0"/>
+              <w:spacing w:after="200" w:before="0"/>
+              <w:jc w:val="both"/>
+            </w:pPr>
+            <w:r>
+              <w:rPr>
+                <w:rFonts w:ascii="Times New Roman" w:cs="Times New Roman" w:hAnsi="Times New Roman"/>
+                <w:sz w:val="24"/>
+                <w:szCs w:val="24"/>
+                <w:lang w:eastAsia="en-CA" w:val="en-CA"/>
+              </w:rPr>
+              <w:t>“</w:t>
+            </w:r>
+            <w:r>
+              <w:rPr>
+                <w:rFonts w:ascii="Times New Roman" w:cs="Times New Roman" w:hAnsi="Times New Roman"/>
+                <w:color w:val="000000"/>
+                <w:sz w:val="24"/>
+                <w:szCs w:val="24"/>
+                <w:lang w:eastAsia="en-CA" w:val="en-CA"/>
+              </w:rPr>
+              <w:t>Many real-life optimization problems are NP-hard where optimal solutions could not be found in polynomial time. As evolutionary computing methods are classified as stochastic soft-computing methods and can be applied to NP-hard problems, many genetic algorithms are developed with respect to this problem [citations given]. To show that MOD* Lite gives feasible and qualified performance, in terms of time and solution quality, it is a must to compare it with a stochastic evolutionary method. Thus, a multi objective genetic path planner, MOGPP is also proposed in this study as an alternative soft computing genetic realization for finding paths considering multiple objectives.</w:t>
+            </w:r>
+          </w:p>
+          <w:p>
+            <w:pPr>
+              <w:pStyle w:val="style0"/>
+              <w:spacing w:after="200" w:before="0"/>
+              <w:jc w:val="both"/>
+            </w:pPr>
+            <w:r>
+              <w:rPr>
+                <w:rFonts w:ascii="Times New Roman" w:cs="Times New Roman" w:hAnsi="Times New Roman"/>
+                <w:color w:val="000000"/>
+                <w:sz w:val="24"/>
+                <w:szCs w:val="24"/>
+                <w:lang w:eastAsia="en-CA" w:val="en-CA"/>
+              </w:rPr>
+              <w:t>MOGPP designed as a complete algorithm, which could eventually find non-dominated valid path(s) from initial location to target one, if any exists. It does not guarantee to find optimal or suboptimal solutions.</w:t>
+            </w:r>
+            <w:r>
+              <w:rPr>
+                <w:rFonts w:ascii="Times New Roman" w:cs="Times New Roman" w:hAnsi="Times New Roman"/>
+                <w:sz w:val="24"/>
+                <w:szCs w:val="24"/>
+                <w:lang w:eastAsia="en-CA" w:val="en-CA"/>
+              </w:rPr>
+              <w:t>”</w:t>
+            </w:r>
+          </w:p>
+          <w:p>
+            <w:pPr>
+              <w:pStyle w:val="style0"/>
+              <w:spacing w:after="200" w:before="0"/>
+              <w:jc w:val="both"/>
+            </w:pPr>
+            <w:r>
+              <w:rPr>
+                <w:rFonts w:ascii="Times New Roman" w:cs="Times New Roman" w:hAnsi="Times New Roman"/>
+                <w:sz w:val="24"/>
+                <w:szCs w:val="24"/>
+                <w:lang w:eastAsia="en-CA" w:val="en-CA"/>
+              </w:rPr>
+              <w:t>In addition. we only state that MOGPP is a complete algorithm, and eventually finds a solution in search space. Pareto optimality is more or less related with fitness function of genetic algorithm, which might separately be considered out of this study's scope.</w:t>
+            </w:r>
+          </w:p>
+          <w:p>
+            <w:pPr>
+              <w:pStyle w:val="style0"/>
+              <w:spacing w:after="200" w:before="0"/>
+              <w:jc w:val="both"/>
+            </w:pPr>
+            <w:r>
+              <w:rPr>
+                <w:rFonts w:ascii="Times New Roman" w:cs="Times New Roman" w:hAnsi="Times New Roman"/>
+                <w:color w:val="99284C"/>
+                <w:sz w:val="24"/>
+                <w:szCs w:val="24"/>
+                <w:lang w:eastAsia="en-CA" w:val="en-CA"/>
+              </w:rPr>
+              <w:t>Hocam buraya ekstra destek gerekebilir.</w:t>
+            </w:r>
+          </w:p>
+        </w:tc>
+        <w:tc>
+          <w:tcPr>
+            <w:tcW w:type="dxa" w:w="1923"/>
             <w:tcBorders/>
             <w:shd w:fill="FFFFFF" w:val="clear"/>
             <w:tcMar>
@@ -450,9 +541,37 @@
               </w:tabs>
               <w:suppressAutoHyphens w:val="true"/>
               <w:spacing w:after="200" w:before="0" w:line="276" w:lineRule="auto"/>
-            </w:pPr>
-            <w:r>
-              <w:rPr/>
+              <w:jc w:val="both"/>
+            </w:pPr>
+            <w:bookmarkStart w:id="2" w:name="__DdeLink__834_18546406222"/>
+            <w:r>
+              <w:rPr>
+                <w:rFonts w:ascii="Times New Roman" w:cs="Times New Roman" w:hAnsi="Times New Roman"/>
+                <w:sz w:val="24"/>
+                <w:szCs w:val="24"/>
+              </w:rPr>
+              <w:t>Modifications</w:t>
+            </w:r>
+            <w:bookmarkStart w:id="3" w:name="Bookmark12"/>
+            <w:bookmarkEnd w:id="2"/>
+            <w:r>
+              <w:rPr>
+                <w:rFonts w:ascii="Times New Roman" w:cs="Times New Roman" w:hAnsi="Times New Roman"/>
+                <w:sz w:val="24"/>
+                <w:szCs w:val="24"/>
+              </w:rPr>
+              <w:t xml:space="preserve"> and additions are done</w:t>
+            </w:r>
+            <w:bookmarkStart w:id="4" w:name="Bookmark1"/>
+            <w:bookmarkEnd w:id="3"/>
+            <w:bookmarkEnd w:id="4"/>
+            <w:r>
+              <w:rPr>
+                <w:rFonts w:ascii="Times New Roman" w:cs="Times New Roman" w:hAnsi="Times New Roman"/>
+                <w:sz w:val="24"/>
+                <w:szCs w:val="24"/>
+              </w:rPr>
+              <w:t xml:space="preserve"> in accordance with author reply in Section IV.</w:t>
             </w:r>
           </w:p>
         </w:tc>
@@ -463,7 +582,7 @@
         </w:trPr>
         <w:tc>
           <w:tcPr>
-            <w:tcW w:type="dxa" w:w="530"/>
+            <w:tcW w:type="dxa" w:w="527"/>
             <w:tcBorders/>
             <w:shd w:fill="FFFFFF" w:val="clear"/>
             <w:tcMar>
@@ -495,7 +614,7 @@
         </w:tc>
         <w:tc>
           <w:tcPr>
-            <w:tcW w:type="dxa" w:w="2461"/>
+            <w:tcW w:type="dxa" w:w="2460"/>
             <w:tcBorders/>
             <w:shd w:fill="FFFFFF" w:val="clear"/>
             <w:tcMar>
@@ -528,30 +647,7 @@
         </w:tc>
         <w:tc>
           <w:tcPr>
-            <w:tcW w:type="dxa" w:w="8309"/>
-            <w:tcBorders/>
-            <w:shd w:fill="FFFFFF" w:val="clear"/>
-            <w:tcMar>
-              <w:top w:type="dxa" w:w="0"/>
-              <w:left w:type="dxa" w:w="108"/>
-              <w:bottom w:type="dxa" w:w="0"/>
-              <w:right w:type="dxa" w:w="108"/>
-            </w:tcMar>
-          </w:tcPr>
-          <w:p>
-            <w:pPr>
-              <w:pStyle w:val="style0"/>
-              <w:spacing w:after="200" w:before="0"/>
-              <w:jc w:val="both"/>
-            </w:pPr>
-            <w:r>
-              <w:rPr/>
-            </w:r>
-          </w:p>
-        </w:tc>
-        <w:tc>
-          <w:tcPr>
-            <w:tcW w:type="dxa" w:w="1919"/>
+            <w:tcW w:type="dxa" w:w="8306"/>
             <w:tcBorders/>
             <w:shd w:fill="FFFFFF" w:val="clear"/>
             <w:tcMar>
@@ -570,6 +666,41 @@
               </w:tabs>
               <w:suppressAutoHyphens w:val="true"/>
               <w:spacing w:after="200" w:before="0" w:line="276" w:lineRule="auto"/>
+              <w:jc w:val="both"/>
+            </w:pPr>
+            <w:r>
+              <w:rPr>
+                <w:rFonts w:ascii="Times New Roman" w:cs="Times New Roman" w:hAnsi="Times New Roman"/>
+                <w:color w:val="99284C"/>
+                <w:sz w:val="24"/>
+                <w:szCs w:val="24"/>
+                <w:lang w:eastAsia="en-CA" w:val="en-CA"/>
+              </w:rPr>
+              <w:t>We need to explain the time and space complexity calculation issues.</w:t>
+            </w:r>
+          </w:p>
+        </w:tc>
+        <w:tc>
+          <w:tcPr>
+            <w:tcW w:type="dxa" w:w="1923"/>
+            <w:tcBorders/>
+            <w:shd w:fill="FFFFFF" w:val="clear"/>
+            <w:tcMar>
+              <w:top w:type="dxa" w:w="0"/>
+              <w:left w:type="dxa" w:w="108"/>
+              <w:bottom w:type="dxa" w:w="0"/>
+              <w:right w:type="dxa" w:w="108"/>
+            </w:tcMar>
+          </w:tcPr>
+          <w:p>
+            <w:pPr>
+              <w:pStyle w:val="style0"/>
+              <w:widowControl/>
+              <w:tabs>
+                <w:tab w:leader="none" w:pos="720" w:val="left"/>
+              </w:tabs>
+              <w:suppressAutoHyphens w:val="true"/>
+              <w:spacing w:after="200" w:before="0" w:line="276" w:lineRule="auto"/>
             </w:pPr>
             <w:r>
               <w:rPr/>
@@ -584,7 +715,7 @@
         </w:trPr>
         <w:tc>
           <w:tcPr>
-            <w:tcW w:type="dxa" w:w="530"/>
+            <w:tcW w:type="dxa" w:w="527"/>
             <w:tcBorders/>
             <w:shd w:fill="FFFFFF" w:val="clear"/>
             <w:tcMar>
@@ -616,7 +747,7 @@
         </w:tc>
         <w:tc>
           <w:tcPr>
-            <w:tcW w:type="dxa" w:w="2461"/>
+            <w:tcW w:type="dxa" w:w="2460"/>
             <w:tcBorders/>
             <w:shd w:fill="FFFFFF" w:val="clear"/>
             <w:tcMar>
@@ -645,7 +776,7 @@
         </w:tc>
         <w:tc>
           <w:tcPr>
-            <w:tcW w:type="dxa" w:w="8309"/>
+            <w:tcW w:type="dxa" w:w="8306"/>
             <w:tcBorders/>
             <w:shd w:fill="FFFFFF" w:val="clear"/>
             <w:tcMar>
@@ -692,13 +823,48 @@
                 <w:sz w:val="24"/>
                 <w:szCs w:val="24"/>
               </w:rPr>
-              <w:t>“”</w:t>
-            </w:r>
-          </w:p>
-        </w:tc>
-        <w:tc>
-          <w:tcPr>
-            <w:tcW w:type="dxa" w:w="1919"/>
+              <w:t>“</w:t>
+            </w:r>
+            <w:r>
+              <w:rPr>
+                <w:rFonts w:ascii="Times New Roman" w:cs="Times New Roman" w:hAnsi="Times New Roman"/>
+                <w:color w:val="000000"/>
+                <w:sz w:val="24"/>
+                <w:szCs w:val="24"/>
+              </w:rPr>
+              <w:t xml:space="preserve">Example of the search space of MOD* Lite with 30% sensor range is given in Figure 5. In this figure, starting point </w:t>
+            </w:r>
+            <w:r>
+              <w:rPr>
+                <w:rFonts w:ascii="Times New Roman" w:cs="Times New Roman" w:hAnsi="Times New Roman"/>
+                <w:color w:val="00000A"/>
+                <w:sz w:val="24"/>
+                <w:szCs w:val="24"/>
+              </w:rPr>
+              <w:t xml:space="preserve">is (0,0) with green dot and target point is (100,100) with red dot. Several threat zones are displayed all over the environment with pink dots. The more darkness a threat zone cell is, the more risk is exposured by agent. Inner cells of threat zones are designed to expose more risk. The fogged gray area represents agent' s sensor range on that particular iteration. The blue dot on (40,47) </w:t>
+            </w:r>
+            <w:r>
+              <w:rPr>
+                <w:rFonts w:ascii="Times New Roman" w:cs="Times New Roman" w:hAnsi="Times New Roman"/>
+                <w:color w:val="000000"/>
+                <w:sz w:val="24"/>
+                <w:szCs w:val="24"/>
+              </w:rPr>
+              <w:t>is temporary goal, which must be the closest available cell to actual target within sensor range in regards of Manhattan distance. So on each iteration, temporary goal is re-calculated and paths are planned to that particular cell. Also calculated path can be seen as purple dots, from agent's current location -cyan dot- to temporary goal.</w:t>
+            </w:r>
+            <w:r>
+              <w:rPr>
+                <w:rFonts w:ascii="Times New Roman" w:cs="Times New Roman" w:hAnsi="Times New Roman"/>
+                <w:sz w:val="24"/>
+                <w:szCs w:val="24"/>
+              </w:rPr>
+              <w:t>”</w:t>
+            </w:r>
+          </w:p>
+        </w:tc>
+        <w:tc>
+          <w:tcPr>
+            <w:tcW w:type="dxa" w:w="1923"/>
             <w:tcBorders/>
             <w:shd w:fill="FFFFFF" w:val="clear"/>
             <w:tcMar>
@@ -719,7 +885,7 @@
               <w:spacing w:after="200" w:before="0" w:line="276" w:lineRule="auto"/>
               <w:jc w:val="both"/>
             </w:pPr>
-            <w:bookmarkStart w:id="2" w:name="__DdeLink__834_1854640622"/>
+            <w:bookmarkStart w:id="5" w:name="__DdeLink__834_1854640622"/>
             <w:r>
               <w:rPr>
                 <w:rFonts w:ascii="Times New Roman" w:cs="Times New Roman" w:hAnsi="Times New Roman"/>
@@ -728,8 +894,8 @@
               </w:rPr>
               <w:t>Modifications</w:t>
             </w:r>
-            <w:bookmarkStart w:id="3" w:name="Bookmark1"/>
-            <w:bookmarkEnd w:id="2"/>
+            <w:bookmarkStart w:id="6" w:name="Bookmark11"/>
+            <w:bookmarkEnd w:id="5"/>
             <w:r>
               <w:rPr>
                 <w:rFonts w:ascii="Times New Roman" w:cs="Times New Roman" w:hAnsi="Times New Roman"/>
@@ -738,9 +904,9 @@
               </w:rPr>
               <w:t xml:space="preserve"> and additions are done</w:t>
             </w:r>
-            <w:bookmarkStart w:id="4" w:name="__DdeLink__140_19905062681"/>
-            <w:bookmarkEnd w:id="3"/>
-            <w:bookmarkEnd w:id="4"/>
+            <w:bookmarkStart w:id="7" w:name="Bookmark2"/>
+            <w:bookmarkEnd w:id="6"/>
+            <w:bookmarkEnd w:id="7"/>
             <w:r>
               <w:rPr>
                 <w:rFonts w:ascii="Times New Roman" w:cs="Times New Roman" w:hAnsi="Times New Roman"/>
@@ -758,7 +924,7 @@
         </w:trPr>
         <w:tc>
           <w:tcPr>
-            <w:tcW w:type="dxa" w:w="530"/>
+            <w:tcW w:type="dxa" w:w="527"/>
             <w:tcBorders/>
             <w:shd w:fill="FFFFFF" w:val="clear"/>
             <w:tcMar>
@@ -790,7 +956,7 @@
         </w:tc>
         <w:tc>
           <w:tcPr>
-            <w:tcW w:type="dxa" w:w="2461"/>
+            <w:tcW w:type="dxa" w:w="2460"/>
             <w:tcBorders/>
             <w:shd w:fill="FFFFFF" w:val="clear"/>
             <w:tcMar>
@@ -819,7 +985,7 @@
         </w:tc>
         <w:tc>
           <w:tcPr>
-            <w:tcW w:type="dxa" w:w="8309"/>
+            <w:tcW w:type="dxa" w:w="8306"/>
             <w:tcBorders/>
             <w:shd w:fill="FFFFFF" w:val="clear"/>
             <w:tcMar>
@@ -836,30 +1002,164 @@
               <w:jc w:val="both"/>
             </w:pPr>
             <w:r>
-              <w:rPr/>
-            </w:r>
-          </w:p>
-        </w:tc>
-        <w:tc>
-          <w:tcPr>
-            <w:tcW w:type="dxa" w:w="1919"/>
-            <w:tcBorders/>
-            <w:shd w:fill="FFFFFF" w:val="clear"/>
-            <w:tcMar>
-              <w:top w:type="dxa" w:w="0"/>
-              <w:left w:type="dxa" w:w="108"/>
-              <w:bottom w:type="dxa" w:w="0"/>
-              <w:right w:type="dxa" w:w="108"/>
-            </w:tcMar>
-          </w:tcPr>
-          <w:p>
-            <w:pPr>
-              <w:pStyle w:val="style0"/>
+              <w:rPr>
+                <w:rFonts w:ascii="Times New Roman" w:cs="Times New Roman" w:hAnsi="Times New Roman"/>
+                <w:sz w:val="24"/>
+                <w:szCs w:val="24"/>
+                <w:lang w:eastAsia="en-CA" w:val="en-CA"/>
+              </w:rPr>
+              <w:t>In accordance with your suggestions, we have also covered following studies in “Related Work and Background” section:</w:t>
+            </w:r>
+          </w:p>
+          <w:p>
+            <w:pPr>
+              <w:pStyle w:val="style0"/>
+              <w:numPr>
+                <w:ilvl w:val="0"/>
+                <w:numId w:val="1"/>
+              </w:numPr>
               <w:spacing w:after="200" w:before="0"/>
               <w:jc w:val="both"/>
             </w:pPr>
             <w:r>
-              <w:rPr/>
+              <w:rPr>
+                <w:rFonts w:ascii="Times New Roman" w:cs="Times New Roman" w:hAnsi="Times New Roman"/>
+                <w:sz w:val="24"/>
+                <w:szCs w:val="24"/>
+                <w:lang w:eastAsia="en-CA" w:val="en-CA"/>
+              </w:rPr>
+              <w:t>"K-Order Surrounding Roadmaps Path Planner for Robot Path Planning", Journal of Intelligent &amp; Robotic Systems September 2014, Volume 75, Issue 3-4, pp 493-516;</w:t>
+            </w:r>
+          </w:p>
+          <w:p>
+            <w:pPr>
+              <w:pStyle w:val="style0"/>
+              <w:numPr>
+                <w:ilvl w:val="0"/>
+                <w:numId w:val="1"/>
+              </w:numPr>
+              <w:spacing w:after="200" w:before="0"/>
+              <w:jc w:val="both"/>
+            </w:pPr>
+            <w:r>
+              <w:rPr>
+                <w:rFonts w:ascii="Times New Roman" w:cs="Times New Roman" w:hAnsi="Times New Roman"/>
+                <w:sz w:val="24"/>
+                <w:szCs w:val="24"/>
+                <w:lang w:eastAsia="en-CA" w:val="en-CA"/>
+              </w:rPr>
+              <w:t>"Sampling-based algorithms for optimal motion planning" International Journal of Robotics Research, Volume 30 Issue 7, June 2011;</w:t>
+            </w:r>
+          </w:p>
+          <w:p>
+            <w:pPr>
+              <w:pStyle w:val="style0"/>
+              <w:numPr>
+                <w:ilvl w:val="0"/>
+                <w:numId w:val="1"/>
+              </w:numPr>
+              <w:spacing w:after="200" w:before="0"/>
+              <w:jc w:val="both"/>
+            </w:pPr>
+            <w:r>
+              <w:rPr>
+                <w:rFonts w:ascii="Times New Roman" w:cs="Times New Roman" w:hAnsi="Times New Roman"/>
+                <w:sz w:val="24"/>
+                <w:szCs w:val="24"/>
+                <w:lang w:eastAsia="en-CA" w:val="en-CA"/>
+              </w:rPr>
+              <w:t>"Pareto-optimal coordination of multiple robots with safety guarantees" Autonomous Robots, 32(3): 189-205, 2012.</w:t>
+            </w:r>
+          </w:p>
+          <w:p>
+            <w:pPr>
+              <w:pStyle w:val="style0"/>
+              <w:numPr>
+                <w:ilvl w:val="0"/>
+                <w:numId w:val="1"/>
+              </w:numPr>
+              <w:spacing w:after="200" w:before="0"/>
+              <w:jc w:val="both"/>
+            </w:pPr>
+            <w:r>
+              <w:rPr>
+                <w:rFonts w:ascii="Times New Roman" w:cs="Times New Roman" w:hAnsi="Times New Roman"/>
+                <w:sz w:val="24"/>
+                <w:szCs w:val="24"/>
+                <w:lang w:eastAsia="en-CA" w:val="en-CA"/>
+              </w:rPr>
+              <w:t>Game theory-based negotiation for multiple robots task allocation, Robotica, DOI: 10.1017/S0263574713000192.</w:t>
+            </w:r>
+          </w:p>
+          <w:p>
+            <w:pPr>
+              <w:pStyle w:val="style0"/>
+              <w:spacing w:after="200" w:before="0"/>
+              <w:jc w:val="both"/>
+            </w:pPr>
+            <w:r>
+              <w:rPr>
+                <w:rFonts w:ascii="Times New Roman" w:cs="Times New Roman" w:hAnsi="Times New Roman"/>
+                <w:sz w:val="24"/>
+                <w:szCs w:val="24"/>
+                <w:lang w:eastAsia="en-CA" w:val="en-CA"/>
+              </w:rPr>
+              <w:t>As "Multiple Objective Genetic Algorithms for Path-planning Optimization in Autonomous Mobile Robots. , Soft Computing, DOI: 10.1007/s00500-006-0068-4” is already referenced in “Related Work and Background” section, it is remained unchanged.</w:t>
+            </w:r>
+          </w:p>
+        </w:tc>
+        <w:tc>
+          <w:tcPr>
+            <w:tcW w:type="dxa" w:w="1923"/>
+            <w:tcBorders/>
+            <w:shd w:fill="FFFFFF" w:val="clear"/>
+            <w:tcMar>
+              <w:top w:type="dxa" w:w="0"/>
+              <w:left w:type="dxa" w:w="108"/>
+              <w:bottom w:type="dxa" w:w="0"/>
+              <w:right w:type="dxa" w:w="108"/>
+            </w:tcMar>
+          </w:tcPr>
+          <w:p>
+            <w:pPr>
+              <w:pStyle w:val="style0"/>
+              <w:widowControl/>
+              <w:tabs>
+                <w:tab w:leader="none" w:pos="720" w:val="left"/>
+              </w:tabs>
+              <w:suppressAutoHyphens w:val="true"/>
+              <w:spacing w:after="200" w:before="0" w:line="276" w:lineRule="auto"/>
+              <w:jc w:val="both"/>
+            </w:pPr>
+            <w:bookmarkStart w:id="8" w:name="__DdeLink__834_18546406221"/>
+            <w:r>
+              <w:rPr>
+                <w:rFonts w:ascii="Times New Roman" w:cs="Times New Roman" w:hAnsi="Times New Roman"/>
+                <w:sz w:val="24"/>
+                <w:szCs w:val="24"/>
+              </w:rPr>
+              <w:t>Modifications</w:t>
+            </w:r>
+            <w:bookmarkStart w:id="9" w:name="Bookmark111"/>
+            <w:bookmarkEnd w:id="8"/>
+            <w:r>
+              <w:rPr>
+                <w:rFonts w:ascii="Times New Roman" w:cs="Times New Roman" w:hAnsi="Times New Roman"/>
+                <w:sz w:val="24"/>
+                <w:szCs w:val="24"/>
+              </w:rPr>
+              <w:t xml:space="preserve"> and additions are done</w:t>
+            </w:r>
+            <w:bookmarkStart w:id="10" w:name="Bookmark3"/>
+            <w:bookmarkEnd w:id="9"/>
+            <w:bookmarkEnd w:id="10"/>
+            <w:r>
+              <w:rPr>
+                <w:rFonts w:ascii="Times New Roman" w:cs="Times New Roman" w:hAnsi="Times New Roman"/>
+                <w:sz w:val="24"/>
+                <w:szCs w:val="24"/>
+              </w:rPr>
+              <w:t xml:space="preserve"> in accordance with author reply in Section II.</w:t>
             </w:r>
           </w:p>
         </w:tc>
@@ -880,138 +1180,7 @@
         <w:spacing w:after="0" w:before="0"/>
       </w:pPr>
       <w:r>
-        <w:rPr>
-          <w:rFonts w:ascii="Times New Roman" w:cs="Times New Roman" w:hAnsi="Times New Roman"/>
-          <w:i/>
-          <w:sz w:val="24"/>
-          <w:szCs w:val="24"/>
-        </w:rPr>
-        <w:t>* Throughout the letter, the section and figure numbers are referred to our revised version of the paper, unless it is specified as in old version.</w:t>
-      </w:r>
-    </w:p>
-    <w:p>
-      <w:pPr>
-        <w:pStyle w:val="style0"/>
-        <w:spacing w:after="0" w:before="0"/>
-        <w:jc w:val="both"/>
-      </w:pPr>
-      <w:r>
-        <w:rPr>
-          <w:rFonts w:ascii="Times New Roman" w:cs="Times New Roman" w:hAnsi="Times New Roman"/>
-          <w:i/>
-          <w:sz w:val="24"/>
-          <w:szCs w:val="24"/>
-        </w:rPr>
-        <w:t>** Throughout the letter, all figures and tables included in the Appendix of this letter are specified as “in Appendix below”.</w:t>
-      </w:r>
-    </w:p>
-    <w:p>
-      <w:pPr>
-        <w:pStyle w:val="style0"/>
-        <w:spacing w:after="0" w:before="0"/>
-        <w:jc w:val="both"/>
-      </w:pPr>
-      <w:r>
         <w:rPr/>
-      </w:r>
-    </w:p>
-    <w:p>
-      <w:pPr>
-        <w:pStyle w:val="style0"/>
-        <w:spacing w:after="0" w:before="0"/>
-        <w:jc w:val="both"/>
-      </w:pPr>
-      <w:r>
-        <w:rPr>
-          <w:rFonts w:ascii="Times New Roman" w:cs="Times New Roman" w:hAnsi="Times New Roman"/>
-          <w:i/>
-          <w:sz w:val="24"/>
-          <w:szCs w:val="24"/>
-        </w:rPr>
-        <w:t>***</w:t>
-      </w:r>
-      <w:r>
-        <w:rPr>
-          <w:rFonts w:ascii="Times New Roman" w:cs="Times New Roman" w:hAnsi="Times New Roman"/>
-          <w:bCs/>
-          <w:i/>
-          <w:iCs/>
-          <w:sz w:val="24"/>
-          <w:szCs w:val="24"/>
-        </w:rPr>
-        <w:t xml:space="preserve"> In the revised manuscript, all textual insertions are marked with red, deleted ones with green.</w:t>
-      </w:r>
-    </w:p>
-    <w:p>
-      <w:pPr>
-        <w:pStyle w:val="style0"/>
-        <w:spacing w:after="0" w:before="0"/>
-        <w:jc w:val="both"/>
-      </w:pPr>
-      <w:r>
-        <w:rPr/>
-      </w:r>
-    </w:p>
-    <w:p>
-      <w:pPr>
-        <w:pStyle w:val="style0"/>
-        <w:spacing w:after="0" w:before="0"/>
-      </w:pPr>
-      <w:r>
-        <w:rPr>
-          <w:rFonts w:ascii="Times New Roman" w:cs="Times New Roman" w:hAnsi="Times New Roman"/>
-          <w:b/>
-          <w:bCs/>
-          <w:sz w:val="28"/>
-          <w:szCs w:val="28"/>
-        </w:rPr>
-        <w:t>References</w:t>
-      </w:r>
-    </w:p>
-    <w:p>
-      <w:pPr>
-        <w:pStyle w:val="style0"/>
-        <w:spacing w:after="0" w:before="0"/>
-      </w:pPr>
-      <w:r>
-        <w:rPr/>
-      </w:r>
-    </w:p>
-    <w:p>
-      <w:pPr>
-        <w:pStyle w:val="style0"/>
-        <w:spacing w:after="0" w:before="0"/>
-        <w:jc w:val="both"/>
-      </w:pPr>
-      <w:r>
-        <w:rPr/>
-      </w:r>
-    </w:p>
-    <w:p>
-      <w:pPr>
-        <w:pStyle w:val="style0"/>
-        <w:spacing w:after="0" w:before="0"/>
-        <w:jc w:val="both"/>
-      </w:pPr>
-      <w:r>
-        <w:rPr/>
-      </w:r>
-    </w:p>
-    <w:p>
-      <w:pPr>
-        <w:pStyle w:val="style0"/>
-        <w:spacing w:after="0" w:before="0"/>
-        <w:jc w:val="center"/>
-      </w:pPr>
-      <w:r>
-        <w:rPr>
-          <w:rFonts w:ascii="Times New Roman" w:cs="Times New Roman" w:hAnsi="Times New Roman"/>
-          <w:b/>
-          <w:bCs/>
-          <w:sz w:val="28"/>
-          <w:szCs w:val="28"/>
-        </w:rPr>
-        <w:t>Appendix</w:t>
       </w:r>
     </w:p>
     <w:sectPr>
@@ -1021,10 +1190,277 @@
       <w:pgNumType w:fmt="decimal"/>
       <w:formProt w:val="false"/>
       <w:textDirection w:val="lrTb"/>
-      <w:docGrid w:charSpace="12288" w:linePitch="360" w:type="default"/>
+      <w:docGrid w:charSpace="20480" w:linePitch="360" w:type="default"/>
     </w:sectPr>
   </w:body>
 </w:document>
+</file>
+
+<file path=word/numbering.xml><?xml version="1.0" encoding="utf-8"?>
+<w:numbering xmlns:w="http://schemas.openxmlformats.org/wordprocessingml/2006/main">
+  <w:abstractNum w:abstractNumId="1">
+    <w:lvl w:ilvl="0">
+      <w:start w:val="1"/>
+      <w:numFmt w:val="bullet"/>
+      <w:lvlText w:val=""/>
+      <w:lvlJc w:val="left"/>
+      <w:pPr>
+        <w:tabs>
+          <w:tab w:pos="720" w:val="num"/>
+        </w:tabs>
+        <w:ind w:hanging="360" w:left="720"/>
+      </w:pPr>
+      <w:rPr>
+        <w:rFonts w:ascii="Symbol" w:cs="Symbol" w:hAnsi="Symbol" w:hint="default"/>
+      </w:rPr>
+    </w:lvl>
+    <w:lvl w:ilvl="1">
+      <w:start w:val="1"/>
+      <w:numFmt w:val="bullet"/>
+      <w:lvlText w:val="◦"/>
+      <w:lvlJc w:val="left"/>
+      <w:pPr>
+        <w:tabs>
+          <w:tab w:pos="1080" w:val="num"/>
+        </w:tabs>
+        <w:ind w:hanging="360" w:left="1080"/>
+      </w:pPr>
+      <w:rPr>
+        <w:rFonts w:ascii="OpenSymbol" w:cs="OpenSymbol" w:hAnsi="OpenSymbol" w:hint="default"/>
+      </w:rPr>
+    </w:lvl>
+    <w:lvl w:ilvl="2">
+      <w:start w:val="1"/>
+      <w:numFmt w:val="bullet"/>
+      <w:lvlText w:val="▪"/>
+      <w:lvlJc w:val="left"/>
+      <w:pPr>
+        <w:tabs>
+          <w:tab w:pos="1440" w:val="num"/>
+        </w:tabs>
+        <w:ind w:hanging="360" w:left="1440"/>
+      </w:pPr>
+      <w:rPr>
+        <w:rFonts w:ascii="OpenSymbol" w:cs="OpenSymbol" w:hAnsi="OpenSymbol" w:hint="default"/>
+      </w:rPr>
+    </w:lvl>
+    <w:lvl w:ilvl="3">
+      <w:start w:val="1"/>
+      <w:numFmt w:val="bullet"/>
+      <w:lvlText w:val=""/>
+      <w:lvlJc w:val="left"/>
+      <w:pPr>
+        <w:tabs>
+          <w:tab w:pos="1800" w:val="num"/>
+        </w:tabs>
+        <w:ind w:hanging="360" w:left="1800"/>
+      </w:pPr>
+      <w:rPr>
+        <w:rFonts w:ascii="Symbol" w:cs="Symbol" w:hAnsi="Symbol" w:hint="default"/>
+      </w:rPr>
+    </w:lvl>
+    <w:lvl w:ilvl="4">
+      <w:start w:val="1"/>
+      <w:numFmt w:val="bullet"/>
+      <w:lvlText w:val="◦"/>
+      <w:lvlJc w:val="left"/>
+      <w:pPr>
+        <w:tabs>
+          <w:tab w:pos="2160" w:val="num"/>
+        </w:tabs>
+        <w:ind w:hanging="360" w:left="2160"/>
+      </w:pPr>
+      <w:rPr>
+        <w:rFonts w:ascii="OpenSymbol" w:cs="OpenSymbol" w:hAnsi="OpenSymbol" w:hint="default"/>
+      </w:rPr>
+    </w:lvl>
+    <w:lvl w:ilvl="5">
+      <w:start w:val="1"/>
+      <w:numFmt w:val="bullet"/>
+      <w:lvlText w:val="▪"/>
+      <w:lvlJc w:val="left"/>
+      <w:pPr>
+        <w:tabs>
+          <w:tab w:pos="2520" w:val="num"/>
+        </w:tabs>
+        <w:ind w:hanging="360" w:left="2520"/>
+      </w:pPr>
+      <w:rPr>
+        <w:rFonts w:ascii="OpenSymbol" w:cs="OpenSymbol" w:hAnsi="OpenSymbol" w:hint="default"/>
+      </w:rPr>
+    </w:lvl>
+    <w:lvl w:ilvl="6">
+      <w:start w:val="1"/>
+      <w:numFmt w:val="bullet"/>
+      <w:lvlText w:val=""/>
+      <w:lvlJc w:val="left"/>
+      <w:pPr>
+        <w:tabs>
+          <w:tab w:pos="2880" w:val="num"/>
+        </w:tabs>
+        <w:ind w:hanging="360" w:left="2880"/>
+      </w:pPr>
+      <w:rPr>
+        <w:rFonts w:ascii="Symbol" w:cs="Symbol" w:hAnsi="Symbol" w:hint="default"/>
+      </w:rPr>
+    </w:lvl>
+    <w:lvl w:ilvl="7">
+      <w:start w:val="1"/>
+      <w:numFmt w:val="bullet"/>
+      <w:lvlText w:val="◦"/>
+      <w:lvlJc w:val="left"/>
+      <w:pPr>
+        <w:tabs>
+          <w:tab w:pos="3240" w:val="num"/>
+        </w:tabs>
+        <w:ind w:hanging="360" w:left="3240"/>
+      </w:pPr>
+      <w:rPr>
+        <w:rFonts w:ascii="OpenSymbol" w:cs="OpenSymbol" w:hAnsi="OpenSymbol" w:hint="default"/>
+      </w:rPr>
+    </w:lvl>
+    <w:lvl w:ilvl="8">
+      <w:start w:val="1"/>
+      <w:numFmt w:val="bullet"/>
+      <w:lvlText w:val="▪"/>
+      <w:lvlJc w:val="left"/>
+      <w:pPr>
+        <w:tabs>
+          <w:tab w:pos="3600" w:val="num"/>
+        </w:tabs>
+        <w:ind w:hanging="360" w:left="3600"/>
+      </w:pPr>
+      <w:rPr>
+        <w:rFonts w:ascii="OpenSymbol" w:cs="OpenSymbol" w:hAnsi="OpenSymbol" w:hint="default"/>
+      </w:rPr>
+    </w:lvl>
+  </w:abstractNum>
+  <w:abstractNum w:abstractNumId="2">
+    <w:lvl w:ilvl="0">
+      <w:start w:val="1"/>
+      <w:numFmt w:val="none"/>
+      <w:suff w:val="nothing"/>
+      <w:lvlText w:val=""/>
+      <w:lvlJc w:val="left"/>
+      <w:pPr>
+        <w:tabs>
+          <w:tab w:pos="432" w:val="num"/>
+        </w:tabs>
+        <w:ind w:hanging="432" w:left="432"/>
+      </w:pPr>
+    </w:lvl>
+    <w:lvl w:ilvl="1">
+      <w:start w:val="1"/>
+      <w:numFmt w:val="none"/>
+      <w:suff w:val="nothing"/>
+      <w:lvlText w:val=""/>
+      <w:lvlJc w:val="left"/>
+      <w:pPr>
+        <w:tabs>
+          <w:tab w:pos="576" w:val="num"/>
+        </w:tabs>
+        <w:ind w:hanging="576" w:left="576"/>
+      </w:pPr>
+    </w:lvl>
+    <w:lvl w:ilvl="2">
+      <w:start w:val="1"/>
+      <w:numFmt w:val="none"/>
+      <w:suff w:val="nothing"/>
+      <w:lvlText w:val=""/>
+      <w:lvlJc w:val="left"/>
+      <w:pPr>
+        <w:tabs>
+          <w:tab w:pos="720" w:val="num"/>
+        </w:tabs>
+        <w:ind w:hanging="720" w:left="720"/>
+      </w:pPr>
+    </w:lvl>
+    <w:lvl w:ilvl="3">
+      <w:start w:val="1"/>
+      <w:numFmt w:val="none"/>
+      <w:suff w:val="nothing"/>
+      <w:lvlText w:val=""/>
+      <w:lvlJc w:val="left"/>
+      <w:pPr>
+        <w:tabs>
+          <w:tab w:pos="864" w:val="num"/>
+        </w:tabs>
+        <w:ind w:hanging="864" w:left="864"/>
+      </w:pPr>
+    </w:lvl>
+    <w:lvl w:ilvl="4">
+      <w:start w:val="1"/>
+      <w:numFmt w:val="none"/>
+      <w:suff w:val="nothing"/>
+      <w:lvlText w:val=""/>
+      <w:lvlJc w:val="left"/>
+      <w:pPr>
+        <w:tabs>
+          <w:tab w:pos="1008" w:val="num"/>
+        </w:tabs>
+        <w:ind w:hanging="1008" w:left="1008"/>
+      </w:pPr>
+    </w:lvl>
+    <w:lvl w:ilvl="5">
+      <w:start w:val="1"/>
+      <w:numFmt w:val="none"/>
+      <w:suff w:val="nothing"/>
+      <w:lvlText w:val=""/>
+      <w:lvlJc w:val="left"/>
+      <w:pPr>
+        <w:tabs>
+          <w:tab w:pos="1152" w:val="num"/>
+        </w:tabs>
+        <w:ind w:hanging="1152" w:left="1152"/>
+      </w:pPr>
+    </w:lvl>
+    <w:lvl w:ilvl="6">
+      <w:start w:val="1"/>
+      <w:numFmt w:val="none"/>
+      <w:suff w:val="nothing"/>
+      <w:lvlText w:val=""/>
+      <w:lvlJc w:val="left"/>
+      <w:pPr>
+        <w:tabs>
+          <w:tab w:pos="1296" w:val="num"/>
+        </w:tabs>
+        <w:ind w:hanging="1296" w:left="1296"/>
+      </w:pPr>
+    </w:lvl>
+    <w:lvl w:ilvl="7">
+      <w:start w:val="1"/>
+      <w:numFmt w:val="none"/>
+      <w:suff w:val="nothing"/>
+      <w:lvlText w:val=""/>
+      <w:lvlJc w:val="left"/>
+      <w:pPr>
+        <w:tabs>
+          <w:tab w:pos="1440" w:val="num"/>
+        </w:tabs>
+        <w:ind w:hanging="1440" w:left="1440"/>
+      </w:pPr>
+    </w:lvl>
+    <w:lvl w:ilvl="8">
+      <w:start w:val="1"/>
+      <w:numFmt w:val="none"/>
+      <w:suff w:val="nothing"/>
+      <w:lvlText w:val=""/>
+      <w:lvlJc w:val="left"/>
+      <w:pPr>
+        <w:tabs>
+          <w:tab w:pos="1584" w:val="num"/>
+        </w:tabs>
+        <w:ind w:hanging="1584" w:left="1584"/>
+      </w:pPr>
+    </w:lvl>
+  </w:abstractNum>
+  <w:num w:numId="1">
+    <w:abstractNumId w:val="1"/>
+  </w:num>
+  <w:num w:numId="2">
+    <w:abstractNumId w:val="2"/>
+  </w:num>
+</w:numbering>
 </file>
 
 <file path=word/styles.xml><?xml version="1.0" encoding="utf-8"?>
@@ -1068,10 +1504,31 @@
       <w:szCs w:val="16"/>
     </w:rPr>
   </w:style>
-  <w:style w:styleId="style18" w:type="paragraph">
+  <w:style w:styleId="style18" w:type="character">
+    <w:name w:val="Bullets"/>
+    <w:next w:val="style18"/>
+    <w:rPr>
+      <w:rFonts w:ascii="OpenSymbol" w:cs="OpenSymbol" w:eastAsia="OpenSymbol" w:hAnsi="OpenSymbol"/>
+    </w:rPr>
+  </w:style>
+  <w:style w:styleId="style19" w:type="character">
+    <w:name w:val="ListLabel 1"/>
+    <w:next w:val="style19"/>
+    <w:rPr>
+      <w:rFonts w:cs="Symbol"/>
+    </w:rPr>
+  </w:style>
+  <w:style w:styleId="style20" w:type="character">
+    <w:name w:val="ListLabel 2"/>
+    <w:next w:val="style20"/>
+    <w:rPr>
+      <w:rFonts w:cs="OpenSymbol"/>
+    </w:rPr>
+  </w:style>
+  <w:style w:styleId="style21" w:type="paragraph">
     <w:name w:val="Heading"/>
     <w:basedOn w:val="style0"/>
-    <w:next w:val="style19"/>
+    <w:next w:val="style22"/>
     <w:pPr>
       <w:keepNext/>
       <w:spacing w:after="120" w:before="240"/>
@@ -1082,28 +1539,28 @@
       <w:szCs w:val="28"/>
     </w:rPr>
   </w:style>
-  <w:style w:styleId="style19" w:type="paragraph">
+  <w:style w:styleId="style22" w:type="paragraph">
     <w:name w:val="Text body"/>
     <w:basedOn w:val="style0"/>
-    <w:next w:val="style19"/>
+    <w:next w:val="style22"/>
     <w:pPr>
       <w:spacing w:after="120" w:before="0"/>
     </w:pPr>
     <w:rPr/>
   </w:style>
-  <w:style w:styleId="style20" w:type="paragraph">
+  <w:style w:styleId="style23" w:type="paragraph">
     <w:name w:val="List"/>
-    <w:basedOn w:val="style19"/>
-    <w:next w:val="style20"/>
+    <w:basedOn w:val="style22"/>
+    <w:next w:val="style23"/>
     <w:pPr/>
     <w:rPr>
       <w:rFonts w:cs="Lohit Hindi"/>
     </w:rPr>
   </w:style>
-  <w:style w:styleId="style21" w:type="paragraph">
+  <w:style w:styleId="style24" w:type="paragraph">
     <w:name w:val="Caption"/>
     <w:basedOn w:val="style0"/>
-    <w:next w:val="style21"/>
+    <w:next w:val="style24"/>
     <w:pPr>
       <w:suppressLineNumbers/>
       <w:spacing w:after="120" w:before="120"/>
@@ -1116,10 +1573,10 @@
       <w:szCs w:val="24"/>
     </w:rPr>
   </w:style>
-  <w:style w:styleId="style22" w:type="paragraph">
+  <w:style w:styleId="style25" w:type="paragraph">
     <w:name w:val="Index"/>
     <w:basedOn w:val="style0"/>
-    <w:next w:val="style22"/>
+    <w:next w:val="style25"/>
     <w:pPr>
       <w:suppressLineNumbers/>
     </w:pPr>
@@ -1127,10 +1584,10 @@
       <w:rFonts w:cs="Lohit Hindi"/>
     </w:rPr>
   </w:style>
-  <w:style w:styleId="style23" w:type="paragraph">
+  <w:style w:styleId="style26" w:type="paragraph">
     <w:name w:val="HTML Önceden Biçimlendirilmiş1"/>
     <w:basedOn w:val="style0"/>
-    <w:next w:val="style23"/>
+    <w:next w:val="style26"/>
     <w:pPr>
       <w:tabs>
         <w:tab w:leader="none" w:pos="916" w:val="left"/>
@@ -1160,19 +1617,19 @@
       <w:lang w:eastAsia="zh-CN"/>
     </w:rPr>
   </w:style>
-  <w:style w:styleId="style24" w:type="paragraph">
+  <w:style w:styleId="style27" w:type="paragraph">
     <w:name w:val="List Paragraph"/>
     <w:basedOn w:val="style0"/>
-    <w:next w:val="style24"/>
+    <w:next w:val="style27"/>
     <w:pPr>
       <w:ind w:hanging="0" w:left="720" w:right="0"/>
     </w:pPr>
     <w:rPr/>
   </w:style>
-  <w:style w:styleId="style25" w:type="paragraph">
+  <w:style w:styleId="style28" w:type="paragraph">
     <w:name w:val="Table Contents"/>
     <w:basedOn w:val="style0"/>
-    <w:next w:val="style25"/>
+    <w:next w:val="style28"/>
     <w:pPr>
       <w:suppressLineNumbers/>
       <w:suppressAutoHyphens w:val="true"/>
@@ -1185,10 +1642,10 @@
       <w:lang w:eastAsia="zh-CN"/>
     </w:rPr>
   </w:style>
-  <w:style w:styleId="style26" w:type="paragraph">
+  <w:style w:styleId="style29" w:type="paragraph">
     <w:name w:val="Balloon Text"/>
     <w:basedOn w:val="style0"/>
-    <w:next w:val="style26"/>
+    <w:next w:val="style29"/>
     <w:pPr>
       <w:spacing w:after="0" w:before="0" w:line="100" w:lineRule="atLeast"/>
     </w:pPr>
@@ -1198,5 +1655,18 @@
       <w:szCs w:val="16"/>
     </w:rPr>
   </w:style>
+  <w:style w:styleId="style30" w:type="paragraph">
+    <w:name w:val="Preformatted Text"/>
+    <w:basedOn w:val="style0"/>
+    <w:next w:val="style30"/>
+    <w:pPr>
+      <w:spacing w:after="0" w:before="0"/>
+    </w:pPr>
+    <w:rPr>
+      <w:rFonts w:ascii="DejaVu Sans Mono" w:cs="DejaVu Sans Mono" w:eastAsia="DejaVu Sans Mono" w:hAnsi="DejaVu Sans Mono"/>
+      <w:sz w:val="20"/>
+      <w:szCs w:val="20"/>
+    </w:rPr>
+  </w:style>
 </w:styles>
 </file>
--- a/MSThesis-resurrected/MS Thesis/own/journal/journal_v3_review_responses3.docx
+++ b/MSThesis-resurrected/MS Thesis/own/journal/journal_v3_review_responses3.docx
@@ -593,8 +593,6 @@
             <w:r>
               <w:t xml:space="preserve"> </w:t>
             </w:r>
-            <w:bookmarkStart w:id="0" w:name="_GoBack"/>
-            <w:bookmarkEnd w:id="0"/>
             <w:r>
               <w:rPr>
                 <w:rFonts w:ascii="Times New Roman" w:hAnsi="Times New Roman" w:cs="Times New Roman"/>
@@ -783,12 +781,362 @@
             <w:r>
               <w:rPr>
                 <w:rFonts w:ascii="Times New Roman" w:hAnsi="Times New Roman" w:cs="Times New Roman"/>
+                <w:color w:val="000000"/>
+                <w:sz w:val="24"/>
+                <w:szCs w:val="24"/>
+                <w:lang w:val="en-CA" w:eastAsia="en-CA"/>
+              </w:rPr>
+              <w:t>MOD* Lite algorithm is built upon D* Lite algorithm</w:t>
+            </w:r>
+            <w:r>
+              <w:rPr>
+                <w:rFonts w:ascii="Times New Roman" w:hAnsi="Times New Roman" w:cs="Times New Roman"/>
+                <w:color w:val="000000"/>
+                <w:sz w:val="24"/>
+                <w:szCs w:val="24"/>
+                <w:lang w:val="en-CA" w:eastAsia="en-CA"/>
+              </w:rPr>
+              <w:t>.</w:t>
+            </w:r>
+            <w:r>
+              <w:rPr>
+                <w:rFonts w:ascii="Times New Roman" w:hAnsi="Times New Roman" w:cs="Times New Roman"/>
+                <w:color w:val="000000"/>
+                <w:sz w:val="24"/>
+                <w:szCs w:val="24"/>
+                <w:lang w:val="en-CA" w:eastAsia="en-CA"/>
+              </w:rPr>
+              <w:t xml:space="preserve"> MOD* Lite is similar to D* Lite in execution times. Formally, there is no </w:t>
+            </w:r>
+            <w:r>
+              <w:rPr>
+                <w:rFonts w:ascii="Times New Roman" w:hAnsi="Times New Roman" w:cs="Times New Roman"/>
+                <w:color w:val="000000"/>
+                <w:sz w:val="24"/>
+                <w:szCs w:val="24"/>
+                <w:lang w:val="en-CA" w:eastAsia="en-CA"/>
+              </w:rPr>
+              <w:t>precise</w:t>
+            </w:r>
+            <w:r>
+              <w:rPr>
+                <w:rFonts w:ascii="Times New Roman" w:hAnsi="Times New Roman" w:cs="Times New Roman"/>
+                <w:color w:val="000000"/>
+                <w:sz w:val="24"/>
+                <w:szCs w:val="24"/>
+                <w:lang w:val="en-CA" w:eastAsia="en-CA"/>
+              </w:rPr>
+              <w:t xml:space="preserve"> complexity analysis for D* Lite [</w:t>
+            </w:r>
+            <w:r>
+              <w:rPr>
+                <w:rFonts w:ascii="Times New Roman" w:hAnsi="Times New Roman" w:cs="Times New Roman"/>
+                <w:color w:val="000000"/>
+                <w:sz w:val="24"/>
+                <w:szCs w:val="24"/>
+                <w:lang w:val="en-CA" w:eastAsia="en-CA"/>
+              </w:rPr>
+              <w:t>5</w:t>
+            </w:r>
+            <w:r>
+              <w:rPr>
+                <w:rFonts w:ascii="Times New Roman" w:hAnsi="Times New Roman" w:cs="Times New Roman"/>
+                <w:color w:val="000000"/>
+                <w:sz w:val="24"/>
+                <w:szCs w:val="24"/>
+                <w:lang w:val="en-CA" w:eastAsia="en-CA"/>
+              </w:rPr>
+              <w:t>].  D* Lite is similar to A* but it’s incremental. If the environment is known and stationary their performances are the same. In case the environment is not fully known or changes, it gains by not re-running A* from start but only the nodes whose evaluation values change are considered. Since it ‘s not possible</w:t>
+            </w:r>
+            <w:r>
+              <w:rPr>
+                <w:rFonts w:ascii="Times New Roman" w:hAnsi="Times New Roman" w:cs="Times New Roman"/>
+                <w:color w:val="000000"/>
+                <w:sz w:val="24"/>
+                <w:szCs w:val="24"/>
+                <w:lang w:val="en-CA" w:eastAsia="en-CA"/>
+              </w:rPr>
+              <w:t xml:space="preserve"> </w:t>
+            </w:r>
+            <w:r>
+              <w:rPr>
+                <w:rFonts w:ascii="Times New Roman" w:hAnsi="Times New Roman" w:cs="Times New Roman"/>
+                <w:color w:val="000000"/>
+                <w:sz w:val="24"/>
+                <w:szCs w:val="24"/>
+                <w:lang w:val="en-CA" w:eastAsia="en-CA"/>
+              </w:rPr>
+              <w:t xml:space="preserve">to </w:t>
+            </w:r>
+            <w:r>
+              <w:rPr>
+                <w:rFonts w:ascii="Times New Roman" w:hAnsi="Times New Roman" w:cs="Times New Roman"/>
+                <w:color w:val="000000"/>
+                <w:sz w:val="24"/>
+                <w:szCs w:val="24"/>
+                <w:lang w:val="en-CA" w:eastAsia="en-CA"/>
+              </w:rPr>
+              <w:t>know in advance</w:t>
+            </w:r>
+            <w:r>
+              <w:rPr>
+                <w:rFonts w:ascii="Times New Roman" w:hAnsi="Times New Roman" w:cs="Times New Roman"/>
+                <w:color w:val="000000"/>
+                <w:sz w:val="24"/>
+                <w:szCs w:val="24"/>
+                <w:lang w:val="en-CA" w:eastAsia="en-CA"/>
+              </w:rPr>
+              <w:t xml:space="preserve"> and control what will </w:t>
+            </w:r>
+            <w:r>
+              <w:rPr>
+                <w:rFonts w:ascii="Times New Roman" w:hAnsi="Times New Roman" w:cs="Times New Roman"/>
+                <w:color w:val="000000"/>
+                <w:sz w:val="24"/>
+                <w:szCs w:val="24"/>
+                <w:lang w:val="en-CA" w:eastAsia="en-CA"/>
+              </w:rPr>
+              <w:t xml:space="preserve">be changed in the environment, it </w:t>
+            </w:r>
+            <w:r>
+              <w:rPr>
+                <w:rFonts w:ascii="Times New Roman" w:hAnsi="Times New Roman" w:cs="Times New Roman"/>
+                <w:color w:val="000000"/>
+                <w:sz w:val="24"/>
+                <w:szCs w:val="24"/>
+                <w:lang w:val="en-CA" w:eastAsia="en-CA"/>
+              </w:rPr>
+              <w:t>is</w:t>
+            </w:r>
+            <w:r>
+              <w:rPr>
+                <w:rFonts w:ascii="Times New Roman" w:hAnsi="Times New Roman" w:cs="Times New Roman"/>
+                <w:color w:val="000000"/>
+                <w:sz w:val="24"/>
+                <w:szCs w:val="24"/>
+                <w:lang w:val="en-CA" w:eastAsia="en-CA"/>
+              </w:rPr>
+              <w:t xml:space="preserve"> </w:t>
+            </w:r>
+            <w:r>
+              <w:rPr>
+                <w:rFonts w:ascii="Times New Roman" w:hAnsi="Times New Roman" w:cs="Times New Roman"/>
+                <w:color w:val="000000"/>
+                <w:sz w:val="24"/>
+                <w:szCs w:val="24"/>
+                <w:lang w:val="en-CA" w:eastAsia="en-CA"/>
+              </w:rPr>
+              <w:t xml:space="preserve">not </w:t>
+            </w:r>
+            <w:r>
+              <w:rPr>
+                <w:rFonts w:ascii="Times New Roman" w:hAnsi="Times New Roman" w:cs="Times New Roman"/>
+                <w:color w:val="000000"/>
+                <w:sz w:val="24"/>
+                <w:szCs w:val="24"/>
+                <w:lang w:val="en-CA" w:eastAsia="en-CA"/>
+              </w:rPr>
+              <w:t>possible to asses the gain</w:t>
+            </w:r>
+            <w:r>
+              <w:rPr>
+                <w:rFonts w:ascii="Times New Roman" w:hAnsi="Times New Roman" w:cs="Times New Roman"/>
+                <w:color w:val="000000"/>
+                <w:sz w:val="24"/>
+                <w:szCs w:val="24"/>
+                <w:lang w:val="en-CA" w:eastAsia="en-CA"/>
+              </w:rPr>
+              <w:t xml:space="preserve"> of D* Lite</w:t>
+            </w:r>
+            <w:r>
+              <w:rPr>
+                <w:rFonts w:ascii="Times New Roman" w:hAnsi="Times New Roman" w:cs="Times New Roman"/>
+                <w:color w:val="000000"/>
+                <w:sz w:val="24"/>
+                <w:szCs w:val="24"/>
+                <w:lang w:val="en-CA" w:eastAsia="en-CA"/>
+              </w:rPr>
+              <w:t xml:space="preserve"> without considering </w:t>
+            </w:r>
+            <w:r>
+              <w:rPr>
+                <w:rFonts w:ascii="Times New Roman" w:hAnsi="Times New Roman" w:cs="Times New Roman"/>
+                <w:color w:val="000000"/>
+                <w:sz w:val="24"/>
+                <w:szCs w:val="24"/>
+                <w:lang w:val="en-CA" w:eastAsia="en-CA"/>
+              </w:rPr>
+              <w:t xml:space="preserve">application </w:t>
+            </w:r>
+            <w:r>
+              <w:rPr>
+                <w:rFonts w:ascii="Times New Roman" w:hAnsi="Times New Roman" w:cs="Times New Roman"/>
+                <w:color w:val="000000"/>
+                <w:sz w:val="24"/>
+                <w:szCs w:val="24"/>
+                <w:lang w:val="en-CA" w:eastAsia="en-CA"/>
+              </w:rPr>
+              <w:t>domain specific</w:t>
+            </w:r>
+            <w:r>
+              <w:rPr>
+                <w:rFonts w:ascii="Times New Roman" w:hAnsi="Times New Roman" w:cs="Times New Roman"/>
+                <w:color w:val="000000"/>
+                <w:sz w:val="24"/>
+                <w:szCs w:val="24"/>
+                <w:lang w:val="en-CA" w:eastAsia="en-CA"/>
+              </w:rPr>
+              <w:t>s</w:t>
+            </w:r>
+            <w:r>
+              <w:rPr>
+                <w:rFonts w:ascii="Times New Roman" w:hAnsi="Times New Roman" w:cs="Times New Roman"/>
+                <w:color w:val="000000"/>
+                <w:sz w:val="24"/>
+                <w:szCs w:val="24"/>
+                <w:lang w:val="en-CA" w:eastAsia="en-CA"/>
+              </w:rPr>
+              <w:t>.</w:t>
+            </w:r>
+            <w:r>
+              <w:rPr>
+                <w:rFonts w:ascii="Times New Roman" w:hAnsi="Times New Roman" w:cs="Times New Roman"/>
+                <w:color w:val="000000"/>
+                <w:sz w:val="24"/>
+                <w:szCs w:val="24"/>
+                <w:lang w:val="en-CA" w:eastAsia="en-CA"/>
+              </w:rPr>
+              <w:t xml:space="preserve"> </w:t>
+            </w:r>
+            <w:r>
+              <w:rPr>
+                <w:rFonts w:ascii="Times New Roman" w:hAnsi="Times New Roman" w:cs="Times New Roman"/>
+                <w:color w:val="000000"/>
+                <w:sz w:val="24"/>
+                <w:szCs w:val="24"/>
+                <w:lang w:val="en-CA" w:eastAsia="en-CA"/>
+              </w:rPr>
+              <w:t xml:space="preserve">MOD* Lite only </w:t>
+            </w:r>
+            <w:r>
+              <w:rPr>
+                <w:rFonts w:ascii="Times New Roman" w:hAnsi="Times New Roman" w:cs="Times New Roman"/>
+                <w:color w:val="000000"/>
+                <w:sz w:val="24"/>
+                <w:szCs w:val="24"/>
+                <w:lang w:val="en-CA" w:eastAsia="en-CA"/>
+              </w:rPr>
+              <w:t>constructs</w:t>
+            </w:r>
+            <w:r>
+              <w:rPr>
+                <w:rFonts w:ascii="Times New Roman" w:hAnsi="Times New Roman" w:cs="Times New Roman"/>
+                <w:color w:val="000000"/>
+                <w:sz w:val="24"/>
+                <w:szCs w:val="24"/>
+                <w:lang w:val="en-CA" w:eastAsia="en-CA"/>
+              </w:rPr>
+              <w:t xml:space="preserve"> and updates </w:t>
+            </w:r>
+            <w:r>
+              <w:rPr>
+                <w:rFonts w:ascii="Times New Roman" w:hAnsi="Times New Roman" w:cs="Times New Roman"/>
+                <w:color w:val="000000"/>
+                <w:sz w:val="24"/>
+                <w:szCs w:val="24"/>
+                <w:lang w:val="en-CA" w:eastAsia="en-CA"/>
+              </w:rPr>
+              <w:t>a d</w:t>
+            </w:r>
+            <w:r>
+              <w:rPr>
+                <w:rFonts w:ascii="Times New Roman" w:hAnsi="Times New Roman" w:cs="Times New Roman"/>
+                <w:color w:val="000000"/>
+                <w:sz w:val="24"/>
+                <w:szCs w:val="24"/>
+                <w:lang w:val="en-CA" w:eastAsia="en-CA"/>
+              </w:rPr>
+              <w:t xml:space="preserve">irected </w:t>
+            </w:r>
+            <w:r>
+              <w:rPr>
+                <w:rFonts w:ascii="Times New Roman" w:hAnsi="Times New Roman" w:cs="Times New Roman"/>
+                <w:color w:val="000000"/>
+                <w:sz w:val="24"/>
+                <w:szCs w:val="24"/>
+                <w:lang w:val="en-CA" w:eastAsia="en-CA"/>
+              </w:rPr>
+              <w:t>graph</w:t>
+            </w:r>
+            <w:r>
+              <w:rPr>
+                <w:rFonts w:ascii="Times New Roman" w:hAnsi="Times New Roman" w:cs="Times New Roman"/>
+                <w:color w:val="000000"/>
+                <w:sz w:val="24"/>
+                <w:szCs w:val="24"/>
+                <w:lang w:val="en-CA" w:eastAsia="en-CA"/>
+              </w:rPr>
+              <w:t xml:space="preserve"> </w:t>
+            </w:r>
+            <w:r>
+              <w:rPr>
+                <w:rFonts w:ascii="Times New Roman" w:hAnsi="Times New Roman" w:cs="Times New Roman"/>
+                <w:color w:val="000000"/>
+                <w:sz w:val="24"/>
+                <w:szCs w:val="24"/>
+                <w:lang w:val="en-CA" w:eastAsia="en-CA"/>
+              </w:rPr>
+              <w:t xml:space="preserve">(Figures 1 and 2) </w:t>
+            </w:r>
+            <w:r>
+              <w:rPr>
+                <w:rFonts w:ascii="Times New Roman" w:hAnsi="Times New Roman" w:cs="Times New Roman"/>
+                <w:color w:val="000000"/>
+                <w:sz w:val="24"/>
+                <w:szCs w:val="24"/>
+                <w:lang w:val="en-CA" w:eastAsia="en-CA"/>
+              </w:rPr>
+              <w:t xml:space="preserve">to maintain the priority queue as opposed to </w:t>
+            </w:r>
+            <w:r>
+              <w:rPr>
+                <w:rFonts w:ascii="Times New Roman" w:hAnsi="Times New Roman" w:cs="Times New Roman"/>
+                <w:color w:val="000000"/>
+                <w:sz w:val="24"/>
+                <w:szCs w:val="24"/>
+                <w:lang w:val="en-CA" w:eastAsia="en-CA"/>
+              </w:rPr>
+              <w:t xml:space="preserve">standard </w:t>
+            </w:r>
+            <w:r>
+              <w:rPr>
+                <w:rFonts w:ascii="Times New Roman" w:hAnsi="Times New Roman" w:cs="Times New Roman"/>
+                <w:color w:val="000000"/>
+                <w:sz w:val="24"/>
+                <w:szCs w:val="24"/>
+                <w:lang w:val="en-CA" w:eastAsia="en-CA"/>
+              </w:rPr>
+              <w:t>priority queue in the implementation of D* Lite. Theoretically, their space requirements are of the same order</w:t>
+            </w:r>
+            <w:r>
+              <w:rPr>
+                <w:rFonts w:ascii="Times New Roman" w:hAnsi="Times New Roman" w:cs="Times New Roman"/>
+                <w:color w:val="000000"/>
+                <w:sz w:val="24"/>
+                <w:szCs w:val="24"/>
+                <w:lang w:val="en-CA" w:eastAsia="en-CA"/>
+              </w:rPr>
+              <w:t xml:space="preserve"> but multi-objective domination test takes some extra time depending on the number of nodes in the graph.</w:t>
+            </w:r>
+            <w:r>
+              <w:rPr>
+                <w:rFonts w:ascii="Times New Roman" w:hAnsi="Times New Roman" w:cs="Times New Roman"/>
                 <w:color w:val="99284C"/>
                 <w:sz w:val="24"/>
                 <w:szCs w:val="24"/>
                 <w:lang w:val="en-CA" w:eastAsia="en-CA"/>
               </w:rPr>
-              <w:t>We need to explain the time and space complexity calculation issues.</w:t>
+              <w:t xml:space="preserve">  </w:t>
             </w:r>
           </w:p>
         </w:tc>
@@ -803,7 +1151,37 @@
               <w:right w:w="108" w:type="dxa"/>
             </w:tcMar>
           </w:tcPr>
-          <w:p/>
+          <w:p>
+            <w:r>
+              <w:rPr>
+                <w:rFonts w:ascii="Times New Roman" w:hAnsi="Times New Roman" w:cs="Times New Roman"/>
+                <w:sz w:val="24"/>
+                <w:szCs w:val="24"/>
+              </w:rPr>
+              <w:t xml:space="preserve">We add this paragraph to </w:t>
+            </w:r>
+            <w:r>
+              <w:rPr>
+                <w:rFonts w:ascii="Times New Roman" w:hAnsi="Times New Roman" w:cs="Times New Roman"/>
+                <w:sz w:val="24"/>
+                <w:szCs w:val="24"/>
+              </w:rPr>
+              <w:t xml:space="preserve">the </w:t>
+            </w:r>
+            <w:bookmarkStart w:id="0" w:name="_GoBack"/>
+            <w:bookmarkEnd w:id="0"/>
+            <w:r>
+              <w:rPr>
+                <w:rFonts w:ascii="Times New Roman" w:hAnsi="Times New Roman" w:cs="Times New Roman"/>
+                <w:sz w:val="24"/>
+                <w:szCs w:val="24"/>
+              </w:rPr>
+              <w:t>end of Section III.F as the last paragraph</w:t>
+            </w:r>
+            <w:r>
+              <w:t xml:space="preserve">  </w:t>
+            </w:r>
+          </w:p>
         </w:tc>
       </w:tr>
       <w:tr>
@@ -1016,7 +1394,7 @@
                 <w:szCs w:val="24"/>
                 <w:lang w:val="en-CA" w:eastAsia="en-CA"/>
               </w:rPr>
-              <w:t xml:space="preserve">In the introduction part, authors claimed that current results are not the incremental method. I think you need to do a better literature review. Please be aware of following related papers on the GA multi-objective path planning, the pareto-optimal multi-objective optimization. "K-Order Surrounding Roadmaps Path Planner for Robot Path Planning", Journal of </w:t>
+              <w:t xml:space="preserve">In the introduction part, authors claimed that current results are not the incremental method. I think you need to do a better literature review. Please be aware of following </w:t>
             </w:r>
             <w:r>
               <w:rPr>
@@ -1026,7 +1404,17 @@
                 <w:lang w:val="en-CA" w:eastAsia="en-CA"/>
               </w:rPr>
               <w:lastRenderedPageBreak/>
-              <w:t>Intelligent &amp; Robotic Systems September 2014, Volume 75, Issue 3-4, pp 493-516; "Sampling-based algorithms for optimal motion planning" International Journal of Robotics Research, Volume 30 Issue 7, June 2011; "Pareto-optimal coordination of multiple robots with safety guarantees" Autonomous Robots, 32(3): 189-205, 2012. Game theory-based negotiation for multiple robots task allocation, Robotica, DOI: 10.1017/S0263574713000192 . "Multiple Objective Genetic Algorithms for Path-planning Optimization in Autonomous Mobile Robots.", Soft Computing, DOI: 10.1007/s00500-006-0068-4.</w:t>
+              <w:t xml:space="preserve">related papers on the GA multi-objective path planning, the pareto-optimal multi-objective optimization. "K-Order Surrounding Roadmaps Path Planner for Robot Path Planning", Journal of Intelligent &amp; Robotic Systems September 2014, Volume 75, Issue 3-4, pp 493-516; "Sampling-based algorithms for optimal motion planning" International Journal of Robotics Research, Volume 30 Issue 7, June 2011; "Pareto-optimal coordination of multiple robots with safety guarantees" Autonomous Robots, 32(3): 189-205, 2012. Game theory-based negotiation for multiple robots task allocation, Robotica, DOI: 10.1017/S0263574713000192 . "Multiple Objective Genetic Algorithms for Path-planning Optimization in Autonomous Mobile Robots.", Soft </w:t>
+            </w:r>
+            <w:r>
+              <w:rPr>
+                <w:rFonts w:ascii="Times New Roman" w:hAnsi="Times New Roman" w:cs="Times New Roman"/>
+                <w:sz w:val="24"/>
+                <w:szCs w:val="24"/>
+                <w:lang w:val="en-CA" w:eastAsia="en-CA"/>
+              </w:rPr>
+              <w:lastRenderedPageBreak/>
+              <w:t>Computing, DOI: 10.1007/s00500-006-0068-4.</w:t>
             </w:r>
           </w:p>
         </w:tc>
@@ -1089,6 +1477,7 @@
                 <w:szCs w:val="24"/>
                 <w:lang w:val="en-CA" w:eastAsia="en-CA"/>
               </w:rPr>
+              <w:lastRenderedPageBreak/>
               <w:t>"Sampling-based algorithms for optimal motion planning" International Journal of Robotics Research, Volume 30 Issue 7, June 2011;</w:t>
             </w:r>
           </w:p>
@@ -1125,17 +1514,7 @@
                 <w:szCs w:val="24"/>
                 <w:lang w:val="en-CA" w:eastAsia="en-CA"/>
               </w:rPr>
-              <w:t xml:space="preserve">Game theory-based negotiation for multiple robots task allocation, </w:t>
-            </w:r>
-            <w:r>
-              <w:rPr>
-                <w:rFonts w:ascii="Times New Roman" w:hAnsi="Times New Roman" w:cs="Times New Roman"/>
-                <w:sz w:val="24"/>
-                <w:szCs w:val="24"/>
-                <w:lang w:val="en-CA" w:eastAsia="en-CA"/>
-              </w:rPr>
-              <w:lastRenderedPageBreak/>
-              <w:t>Robotica, DOI: 10.1017/S0263574713000192.</w:t>
+              <w:t>Game theory-based negotiation for multiple robots task allocation, Robotica, DOI: 10.1017/S0263574713000192.</w:t>
             </w:r>
           </w:p>
           <w:p>
@@ -1197,7 +1576,16 @@
                 <w:sz w:val="24"/>
                 <w:szCs w:val="24"/>
               </w:rPr>
-              <w:t xml:space="preserve"> in accordance with author reply in Section II.</w:t>
+              <w:t xml:space="preserve"> in accordance with author reply in </w:t>
+            </w:r>
+            <w:r>
+              <w:rPr>
+                <w:rFonts w:ascii="Times New Roman" w:hAnsi="Times New Roman" w:cs="Times New Roman"/>
+                <w:sz w:val="24"/>
+                <w:szCs w:val="24"/>
+              </w:rPr>
+              <w:lastRenderedPageBreak/>
+              <w:t>Section II.</w:t>
             </w:r>
           </w:p>
         </w:tc>
